--- a/ZenGage V2.1.0 Application Notes.docx
+++ b/ZenGage V2.1.0 Application Notes.docx
@@ -81,8 +81,6 @@
         </w:rPr>
         <w:t>2.1.0</w:t>
       </w:r>
-      <w:bookmarkStart w:id="0" w:name="_GoBack"/>
-      <w:bookmarkEnd w:id="0"/>
     </w:p>
     <w:p>
       <w:pPr>
@@ -1127,6 +1125,7 @@
     <w:p>
       <w:pPr>
         <w:numPr>
+          <w:ilvl w:val="0"/>
           <w:numId w:val="0"/>
         </w:numPr>
         <w:ind w:right="0" w:rightChars="0"/>
@@ -1392,6 +1391,7 @@
         <w:pStyle w:val="4"/>
         <w:widowControl w:val="0"/>
         <w:numPr>
+          <w:ilvl w:val="0"/>
           <w:numId w:val="0"/>
         </w:numPr>
         <w:autoSpaceDE w:val="0"/>
@@ -1413,6 +1413,7 @@
         <w:pStyle w:val="4"/>
         <w:widowControl w:val="0"/>
         <w:numPr>
+          <w:ilvl w:val="0"/>
           <w:numId w:val="0"/>
         </w:numPr>
         <w:autoSpaceDE w:val="0"/>
@@ -1481,6 +1482,7 @@
         <w:pStyle w:val="4"/>
         <w:widowControl w:val="0"/>
         <w:numPr>
+          <w:ilvl w:val="0"/>
           <w:numId w:val="0"/>
         </w:numPr>
         <w:autoSpaceDE w:val="0"/>
@@ -1500,6 +1502,7 @@
         <w:pStyle w:val="4"/>
         <w:widowControl w:val="0"/>
         <w:numPr>
+          <w:ilvl w:val="0"/>
           <w:numId w:val="0"/>
         </w:numPr>
         <w:autoSpaceDE w:val="0"/>
@@ -1594,6 +1597,7 @@
       <w:pPr>
         <w:pStyle w:val="4"/>
         <w:numPr>
+          <w:ilvl w:val="0"/>
           <w:numId w:val="0"/>
         </w:numPr>
         <w:ind w:leftChars="0" w:right="0" w:rightChars="0"/>
@@ -1732,6 +1736,7 @@
       <w:pPr>
         <w:pStyle w:val="4"/>
         <w:numPr>
+          <w:ilvl w:val="0"/>
           <w:numId w:val="0"/>
         </w:numPr>
         <w:spacing w:before="1"/>
@@ -1862,6 +1867,7 @@
       <w:pPr>
         <w:pStyle w:val="4"/>
         <w:numPr>
+          <w:ilvl w:val="0"/>
           <w:numId w:val="0"/>
         </w:numPr>
         <w:spacing w:before="1"/>
@@ -1989,6 +1995,7 @@
         <w:pStyle w:val="4"/>
         <w:widowControl w:val="0"/>
         <w:numPr>
+          <w:ilvl w:val="0"/>
           <w:numId w:val="0"/>
         </w:numPr>
         <w:autoSpaceDE w:val="0"/>
@@ -2109,6 +2116,7 @@
         <w:pStyle w:val="4"/>
         <w:widowControl w:val="0"/>
         <w:numPr>
+          <w:ilvl w:val="0"/>
           <w:numId w:val="0"/>
         </w:numPr>
         <w:autoSpaceDE w:val="0"/>
@@ -2133,6 +2141,7 @@
         <w:pStyle w:val="4"/>
         <w:widowControl w:val="0"/>
         <w:numPr>
+          <w:ilvl w:val="0"/>
           <w:numId w:val="0"/>
         </w:numPr>
         <w:autoSpaceDE w:val="0"/>
@@ -2200,6 +2209,7 @@
         <w:pStyle w:val="4"/>
         <w:widowControl w:val="0"/>
         <w:numPr>
+          <w:ilvl w:val="0"/>
           <w:numId w:val="0"/>
         </w:numPr>
         <w:autoSpaceDE w:val="0"/>
@@ -2264,6 +2274,7 @@
         <w:pStyle w:val="4"/>
         <w:widowControl w:val="0"/>
         <w:numPr>
+          <w:ilvl w:val="0"/>
           <w:numId w:val="0"/>
         </w:numPr>
         <w:autoSpaceDE w:val="0"/>
@@ -2309,6 +2320,7 @@
         <w:pStyle w:val="4"/>
         <w:widowControl w:val="0"/>
         <w:numPr>
+          <w:ilvl w:val="0"/>
           <w:numId w:val="0"/>
         </w:numPr>
         <w:autoSpaceDE w:val="0"/>
@@ -2332,6 +2344,7 @@
         <w:pStyle w:val="4"/>
         <w:widowControl w:val="0"/>
         <w:numPr>
+          <w:ilvl w:val="0"/>
           <w:numId w:val="0"/>
         </w:numPr>
         <w:autoSpaceDE w:val="0"/>
@@ -2399,6 +2412,7 @@
         <w:pStyle w:val="4"/>
         <w:widowControl w:val="0"/>
         <w:numPr>
+          <w:ilvl w:val="0"/>
           <w:numId w:val="0"/>
         </w:numPr>
         <w:autoSpaceDE w:val="0"/>
@@ -2418,6 +2432,7 @@
         <w:pStyle w:val="4"/>
         <w:widowControl w:val="0"/>
         <w:numPr>
+          <w:ilvl w:val="0"/>
           <w:numId w:val="0"/>
         </w:numPr>
         <w:autoSpaceDE w:val="0"/>
@@ -2437,6 +2452,7 @@
         <w:pStyle w:val="4"/>
         <w:widowControl w:val="0"/>
         <w:numPr>
+          <w:ilvl w:val="0"/>
           <w:numId w:val="0"/>
         </w:numPr>
         <w:autoSpaceDE w:val="0"/>
@@ -2456,6 +2472,7 @@
         <w:pStyle w:val="4"/>
         <w:widowControl w:val="0"/>
         <w:numPr>
+          <w:ilvl w:val="0"/>
           <w:numId w:val="0"/>
         </w:numPr>
         <w:autoSpaceDE w:val="0"/>
@@ -2475,6 +2492,7 @@
         <w:pStyle w:val="4"/>
         <w:widowControl w:val="0"/>
         <w:numPr>
+          <w:ilvl w:val="0"/>
           <w:numId w:val="0"/>
         </w:numPr>
         <w:autoSpaceDE w:val="0"/>
@@ -2538,6 +2556,7 @@
         <w:pStyle w:val="4"/>
         <w:widowControl w:val="0"/>
         <w:numPr>
+          <w:ilvl w:val="0"/>
           <w:numId w:val="0"/>
         </w:numPr>
         <w:autoSpaceDE w:val="0"/>
@@ -2558,6 +2577,7 @@
         <w:pStyle w:val="4"/>
         <w:widowControl w:val="0"/>
         <w:numPr>
+          <w:ilvl w:val="0"/>
           <w:numId w:val="0"/>
         </w:numPr>
         <w:autoSpaceDE w:val="0"/>
@@ -2587,6 +2607,7 @@
         <w:pStyle w:val="4"/>
         <w:widowControl w:val="0"/>
         <w:numPr>
+          <w:ilvl w:val="0"/>
           <w:numId w:val="0"/>
         </w:numPr>
         <w:autoSpaceDE w:val="0"/>
@@ -2607,6 +2628,7 @@
         <w:pStyle w:val="4"/>
         <w:widowControl w:val="0"/>
         <w:numPr>
+          <w:ilvl w:val="0"/>
           <w:numId w:val="0"/>
         </w:numPr>
         <w:autoSpaceDE w:val="0"/>
@@ -2636,6 +2658,7 @@
         <w:pStyle w:val="4"/>
         <w:widowControl w:val="0"/>
         <w:numPr>
+          <w:ilvl w:val="0"/>
           <w:numId w:val="0"/>
         </w:numPr>
         <w:autoSpaceDE w:val="0"/>
@@ -2655,6 +2678,7 @@
         <w:pStyle w:val="4"/>
         <w:widowControl w:val="0"/>
         <w:numPr>
+          <w:ilvl w:val="0"/>
           <w:numId w:val="0"/>
         </w:numPr>
         <w:autoSpaceDE w:val="0"/>
@@ -2722,6 +2746,7 @@
         <w:pStyle w:val="4"/>
         <w:widowControl w:val="0"/>
         <w:numPr>
+          <w:ilvl w:val="0"/>
           <w:numId w:val="0"/>
         </w:numPr>
         <w:autoSpaceDE w:val="0"/>
@@ -2948,15 +2973,7 @@
           <w:sz w:val="24"/>
           <w:szCs w:val="24"/>
         </w:rPr>
-        <w:t>"</w:t>
-      </w:r>
-      <w:r>
-        <w:rPr>
-          <w:rFonts w:hint="default" w:ascii="Cambria" w:hAnsi="Cambria" w:cs="Cambria"/>
-          <w:sz w:val="24"/>
-          <w:szCs w:val="24"/>
-        </w:rPr>
-        <w:t>DiagnosticsReceiverSequence": {</w:t>
+        <w:t>"DiagnosticsReceiverSequence": {</w:t>
       </w:r>
     </w:p>
     <w:p>
@@ -3773,16 +3790,7 @@
           <w:szCs w:val="24"/>
           <w:lang w:val="en-US"/>
         </w:rPr>
-        <w:t xml:space="preserve">Cropping </w:t>
-      </w:r>
-      <w:r>
-        <w:rPr>
-          <w:rFonts w:hint="default" w:ascii="Cambria" w:hAnsi="Cambria" w:cs="Cambria"/>
-          <w:sz w:val="24"/>
-          <w:szCs w:val="24"/>
-          <w:lang w:val="en-US"/>
-        </w:rPr>
-        <w:t>cluster</w:t>
+        <w:t>Cropping cluster</w:t>
       </w:r>
     </w:p>
     <w:p>
@@ -4043,16 +4051,131 @@
           <w:szCs w:val="24"/>
         </w:rPr>
       </w:pPr>
-    </w:p>
-    <w:p>
-      <w:pPr>
-        <w:rPr>
-          <w:rFonts w:hint="default" w:ascii="Cambria" w:hAnsi="Cambria" w:cs="Cambria"/>
-          <w:sz w:val="24"/>
-          <w:szCs w:val="24"/>
-          <w:lang w:val="en-IN"/>
-        </w:rPr>
-      </w:pPr>
+      <w:bookmarkStart w:id="0" w:name="_GoBack"/>
+      <w:bookmarkEnd w:id="0"/>
+    </w:p>
+    <w:p>
+      <w:pPr>
+        <w:pStyle w:val="5"/>
+        <w:keepNext w:val="0"/>
+        <w:keepLines w:val="0"/>
+        <w:widowControl/>
+        <w:suppressLineNumbers w:val="0"/>
+        <w:spacing w:before="0" w:beforeAutospacing="0" w:after="0" w:afterAutospacing="0"/>
+        <w:ind w:left="0" w:right="0"/>
+        <w:jc w:val="left"/>
+      </w:pPr>
+      <w:r>
+        <w:rPr>
+          <w:rFonts w:ascii="Cambria" w:hAnsi="Cambria" w:eastAsia="Cambria" w:cs="Cambria"/>
+          <w:b/>
+          <w:sz w:val="32"/>
+          <w:szCs w:val="32"/>
+        </w:rPr>
+        <w:t xml:space="preserve">NOTE : </w:t>
+      </w:r>
+    </w:p>
+    <w:p>
+      <w:pPr>
+        <w:pStyle w:val="5"/>
+        <w:keepNext w:val="0"/>
+        <w:keepLines w:val="0"/>
+        <w:widowControl/>
+        <w:suppressLineNumbers w:val="0"/>
+        <w:spacing w:before="0" w:beforeAutospacing="0" w:after="0" w:afterAutospacing="0"/>
+        <w:ind w:left="0" w:right="0"/>
+        <w:jc w:val="left"/>
+      </w:pPr>
+      <w:r>
+        <w:rPr>
+          <w:rFonts w:hint="default" w:ascii="Cambria" w:hAnsi="Cambria" w:eastAsia="Cambria" w:cs="Cambria"/>
+          <w:b/>
+          <w:i w:val="0"/>
+          <w:color w:val="000000"/>
+          <w:spacing w:val="0"/>
+          <w:sz w:val="32"/>
+          <w:szCs w:val="32"/>
+          <w:u w:val="none"/>
+          <w:vertAlign w:val="baseline"/>
+        </w:rPr>
+        <w:t>ZenReport ToolKit - https://docs.zoho.com/file/m1hs5dc55a5fc75f148bd9cd9db8a14319562</w:t>
+      </w:r>
+    </w:p>
+    <w:p>
+      <w:pPr>
+        <w:pStyle w:val="5"/>
+        <w:keepNext w:val="0"/>
+        <w:keepLines w:val="0"/>
+        <w:widowControl/>
+        <w:suppressLineNumbers w:val="0"/>
+        <w:spacing w:before="0" w:beforeAutospacing="0" w:after="0" w:afterAutospacing="0"/>
+        <w:ind w:left="0" w:right="0"/>
+        <w:jc w:val="left"/>
+      </w:pPr>
+      <w:r>
+        <w:rPr>
+          <w:rFonts w:hint="default" w:ascii="Cambria" w:hAnsi="Cambria" w:eastAsia="Cambria" w:cs="Cambria"/>
+          <w:b/>
+          <w:i w:val="0"/>
+          <w:color w:val="000000"/>
+          <w:spacing w:val="0"/>
+          <w:sz w:val="32"/>
+          <w:szCs w:val="32"/>
+          <w:u w:val="none"/>
+          <w:vertAlign w:val="baseline"/>
+        </w:rPr>
+        <w:t>After Installing ZenReport replace the library in the following location</w:t>
+      </w:r>
+    </w:p>
+    <w:p>
+      <w:pPr>
+        <w:pStyle w:val="5"/>
+        <w:keepNext w:val="0"/>
+        <w:keepLines w:val="0"/>
+        <w:widowControl/>
+        <w:suppressLineNumbers w:val="0"/>
+        <w:spacing w:before="0" w:beforeAutospacing="0" w:after="0" w:afterAutospacing="0"/>
+        <w:ind w:left="0" w:right="0"/>
+        <w:jc w:val="left"/>
+      </w:pPr>
+      <w:r>
+        <w:rPr>
+          <w:rFonts w:hint="default" w:ascii="Cambria" w:hAnsi="Cambria" w:eastAsia="Cambria" w:cs="Cambria"/>
+          <w:b/>
+          <w:i w:val="0"/>
+          <w:color w:val="000000"/>
+          <w:spacing w:val="0"/>
+          <w:sz w:val="32"/>
+          <w:szCs w:val="32"/>
+          <w:u w:val="none"/>
+          <w:vertAlign w:val="baseline"/>
+        </w:rPr>
+        <w:t>Library file path : https://docs.zoho.com/file/1e7e2d1b26a7fc277402396f52c33e7c20276</w:t>
+      </w:r>
+    </w:p>
+    <w:p>
+      <w:pPr>
+        <w:rPr>
+          <w:rFonts w:hint="default" w:ascii="Cambria" w:hAnsi="Cambria" w:cs="Cambria"/>
+          <w:sz w:val="24"/>
+          <w:szCs w:val="24"/>
+          <w:lang w:val="en-IN"/>
+        </w:rPr>
+      </w:pPr>
+      <w:r>
+        <w:rPr>
+          <w:rFonts w:hint="default" w:ascii="Cambria" w:hAnsi="Cambria" w:eastAsia="Cambria" w:cs="Cambria"/>
+          <w:b/>
+          <w:i w:val="0"/>
+          <w:color w:val="000000"/>
+          <w:spacing w:val="0"/>
+          <w:sz w:val="32"/>
+          <w:szCs w:val="32"/>
+          <w:u w:val="none"/>
+          <w:vertAlign w:val="baseline"/>
+        </w:rPr>
+        <w:t>Location to be replaced : C:\Program Files (x86)\National Instruments\LabVIEW 2015\vi.lib\Zentron Labs Pvt Ltd\ZenReport</w:t>
+      </w:r>
     </w:p>
     <w:sectPr>
       <w:pgSz w:w="11910" w:h="16840"/>
@@ -4585,7 +4708,7 @@
   <w:docDefaults>
     <w:rPrDefault>
       <w:rPr>
-        <w:rFonts w:asciiTheme="minorHAnsi" w:hAnsiTheme="minorHAnsi" w:eastAsiaTheme="minorEastAsia" w:cstheme="minorBidi"/>
+        <w:rFonts w:ascii="Times New Roman" w:hAnsi="Times New Roman" w:eastAsia="SimSun" w:cs="Times New Roman"/>
       </w:rPr>
     </w:rPrDefault>
     <w:pPrDefault/>
@@ -4898,14 +5021,14 @@
       <w:lang w:val="en-US" w:eastAsia="en-US" w:bidi="en-US"/>
     </w:rPr>
   </w:style>
-  <w:style w:type="character" w:default="1" w:styleId="5">
+  <w:style w:type="character" w:default="1" w:styleId="6">
     <w:name w:val="Default Paragraph Font"/>
     <w:semiHidden/>
     <w:unhideWhenUsed/>
     <w:qFormat/>
     <w:uiPriority w:val="1"/>
   </w:style>
-  <w:style w:type="table" w:default="1" w:styleId="6">
+  <w:style w:type="table" w:default="1" w:styleId="7">
     <w:name w:val="Normal Table"/>
     <w:semiHidden/>
     <w:qFormat/>
@@ -4934,7 +5057,16 @@
       <w:lang w:val="en-US" w:eastAsia="en-US" w:bidi="en-US"/>
     </w:rPr>
   </w:style>
-  <w:style w:type="table" w:customStyle="1" w:styleId="7">
+  <w:style w:type="paragraph" w:styleId="5">
+    <w:name w:val="Normal (Web)"/>
+    <w:basedOn w:val="1"/>
+    <w:uiPriority w:val="0"/>
+    <w:rPr>
+      <w:sz w:val="24"/>
+      <w:szCs w:val="24"/>
+    </w:rPr>
+  </w:style>
+  <w:style w:type="table" w:customStyle="1" w:styleId="8">
     <w:name w:val="Table Normal1"/>
     <w:semiHidden/>
     <w:unhideWhenUsed/>
@@ -4949,7 +5081,7 @@
       </w:tblCellMar>
     </w:tblPr>
   </w:style>
-  <w:style w:type="paragraph" w:styleId="8">
+  <w:style w:type="paragraph" w:styleId="9">
     <w:name w:val="List Paragraph"/>
     <w:basedOn w:val="1"/>
     <w:qFormat/>
@@ -4962,7 +5094,7 @@
       <w:lang w:val="en-US" w:eastAsia="en-US" w:bidi="en-US"/>
     </w:rPr>
   </w:style>
-  <w:style w:type="paragraph" w:customStyle="1" w:styleId="9">
+  <w:style w:type="paragraph" w:customStyle="1" w:styleId="10">
     <w:name w:val="Table Paragraph"/>
     <w:basedOn w:val="1"/>
     <w:qFormat/>
